--- a/School Canteen/Planning/Version 1.0.docx
+++ b/School Canteen/Planning/Version 1.0.docx
@@ -60,7 +60,31 @@
           <w:szCs w:val="28"/>
           <w:lang w:val="en-GB"/>
         </w:rPr>
-        <w:t>Task 0 : Explain what you are doing/ going to accomplish</w:t>
+        <w:t xml:space="preserve">Task </w:t>
+      </w:r>
+      <w:proofErr w:type="gramStart"/>
+      <w:r>
+        <w:rPr>
+          <w:rStyle w:val="normaltextrun"/>
+          <w:rFonts w:ascii="Arial" w:hAnsi="Arial" w:cs="Arial"/>
+          <w:color w:val="000000"/>
+          <w:sz w:val="28"/>
+          <w:szCs w:val="28"/>
+          <w:lang w:val="en-GB"/>
+        </w:rPr>
+        <w:t>0 :</w:t>
+      </w:r>
+      <w:proofErr w:type="gramEnd"/>
+      <w:r>
+        <w:rPr>
+          <w:rStyle w:val="normaltextrun"/>
+          <w:rFonts w:ascii="Arial" w:hAnsi="Arial" w:cs="Arial"/>
+          <w:color w:val="000000"/>
+          <w:sz w:val="28"/>
+          <w:szCs w:val="28"/>
+          <w:lang w:val="en-GB"/>
+        </w:rPr>
+        <w:t xml:space="preserve"> Explain what you are doing/ going to accomplish</w:t>
       </w:r>
       <w:r>
         <w:rPr>
@@ -924,10 +948,26 @@
           <w:sz w:val="18"/>
           <w:szCs w:val="18"/>
         </w:rPr>
-        <w:t xml:space="preserve">Program __init__ </w:t>
-      </w:r>
-      <w:bookmarkStart w:id="0" w:name="_GoBack"/>
-      <w:bookmarkEnd w:id="0"/>
+        <w:t>Program __</w:t>
+      </w:r>
+      <w:proofErr w:type="spellStart"/>
+      <w:r>
+        <w:rPr>
+          <w:rFonts w:ascii="Segoe UI" w:hAnsi="Segoe UI" w:cs="Segoe UI"/>
+          <w:sz w:val="18"/>
+          <w:szCs w:val="18"/>
+        </w:rPr>
+        <w:t>init</w:t>
+      </w:r>
+      <w:proofErr w:type="spellEnd"/>
+      <w:r>
+        <w:rPr>
+          <w:rFonts w:ascii="Segoe UI" w:hAnsi="Segoe UI" w:cs="Segoe UI"/>
+          <w:sz w:val="18"/>
+          <w:szCs w:val="18"/>
+        </w:rPr>
+        <w:t xml:space="preserve">__ </w:t>
+      </w:r>
     </w:p>
     <w:p>
       <w:pPr>
@@ -1155,8 +1195,20 @@
                 <w:szCs w:val="18"/>
                 <w:lang w:eastAsia="en-NZ"/>
               </w:rPr>
-              <w:t>IMPORT count FROM itertools</w:t>
-            </w:r>
+              <w:t xml:space="preserve">IMPORT count FROM </w:t>
+            </w:r>
+            <w:proofErr w:type="spellStart"/>
+            <w:r>
+              <w:rPr>
+                <w:rFonts w:ascii="Consolas" w:eastAsia="Times New Roman" w:hAnsi="Consolas" w:cs="Segoe UI"/>
+                <w:color w:val="24292E"/>
+                <w:sz w:val="18"/>
+                <w:szCs w:val="18"/>
+                <w:lang w:eastAsia="en-NZ"/>
+              </w:rPr>
+              <w:t>itertools</w:t>
+            </w:r>
+            <w:proofErr w:type="spellEnd"/>
           </w:p>
           <w:p>
             <w:pPr>
@@ -1388,8 +1440,31 @@
                 <w:lang w:eastAsia="en-NZ"/>
               </w:rPr>
               <w:tab/>
-              <w:t xml:space="preserve">PROGRAM __init__: pass self, </w:t>
-            </w:r>
+              <w:t>PROGRAM __</w:t>
+            </w:r>
+            <w:proofErr w:type="spellStart"/>
+            <w:r>
+              <w:rPr>
+                <w:rFonts w:ascii="Consolas" w:eastAsia="Times New Roman" w:hAnsi="Consolas" w:cs="Segoe UI"/>
+                <w:color w:val="24292E"/>
+                <w:sz w:val="18"/>
+                <w:szCs w:val="18"/>
+                <w:lang w:eastAsia="en-NZ"/>
+              </w:rPr>
+              <w:t>init</w:t>
+            </w:r>
+            <w:proofErr w:type="spellEnd"/>
+            <w:r>
+              <w:rPr>
+                <w:rFonts w:ascii="Consolas" w:eastAsia="Times New Roman" w:hAnsi="Consolas" w:cs="Segoe UI"/>
+                <w:color w:val="24292E"/>
+                <w:sz w:val="18"/>
+                <w:szCs w:val="18"/>
+                <w:lang w:eastAsia="en-NZ"/>
+              </w:rPr>
+              <w:t xml:space="preserve">__: pass self, </w:t>
+            </w:r>
+            <w:proofErr w:type="spellStart"/>
             <w:r>
               <w:rPr>
                 <w:rStyle w:val="pl-smi"/>
@@ -1401,6 +1476,7 @@
               </w:rPr>
               <w:t>food_name</w:t>
             </w:r>
+            <w:proofErr w:type="spellEnd"/>
             <w:r>
               <w:rPr>
                 <w:rFonts w:ascii="Consolas" w:hAnsi="Consolas"/>
@@ -1411,6 +1487,7 @@
               </w:rPr>
               <w:t xml:space="preserve">, </w:t>
             </w:r>
+            <w:proofErr w:type="spellStart"/>
             <w:r>
               <w:rPr>
                 <w:rStyle w:val="pl-smi"/>
@@ -1422,6 +1499,7 @@
               </w:rPr>
               <w:t>food_stock</w:t>
             </w:r>
+            <w:proofErr w:type="spellEnd"/>
           </w:p>
           <w:p>
             <w:pPr>
@@ -1505,8 +1583,20 @@
                 <w:lang w:eastAsia="en-NZ"/>
               </w:rPr>
               <w:tab/>
-              <w:t>SET self.id to next self._ids</w:t>
-            </w:r>
+              <w:t xml:space="preserve">SET self.id to next </w:t>
+            </w:r>
+            <w:proofErr w:type="spellStart"/>
+            <w:r>
+              <w:rPr>
+                <w:rFonts w:ascii="Consolas" w:eastAsia="Times New Roman" w:hAnsi="Consolas" w:cs="Segoe UI"/>
+                <w:color w:val="24292E"/>
+                <w:sz w:val="18"/>
+                <w:szCs w:val="18"/>
+                <w:lang w:eastAsia="en-NZ"/>
+              </w:rPr>
+              <w:t>self._ids</w:t>
+            </w:r>
+            <w:proofErr w:type="spellEnd"/>
           </w:p>
           <w:p>
             <w:pPr>
@@ -1592,6 +1682,7 @@
               <w:tab/>
               <w:t xml:space="preserve">SET self.name to </w:t>
             </w:r>
+            <w:proofErr w:type="spellStart"/>
             <w:r>
               <w:rPr>
                 <w:rFonts w:ascii="Consolas" w:eastAsia="Times New Roman" w:hAnsi="Consolas" w:cs="Segoe UI"/>
@@ -1612,6 +1703,7 @@
               </w:rPr>
               <w:t>name</w:t>
             </w:r>
+            <w:proofErr w:type="spellEnd"/>
           </w:p>
           <w:p>
             <w:pPr>
@@ -1695,8 +1787,31 @@
                 <w:lang w:eastAsia="en-NZ"/>
               </w:rPr>
               <w:tab/>
-              <w:t xml:space="preserve">SET self.amount to </w:t>
-            </w:r>
+              <w:t xml:space="preserve">SET </w:t>
+            </w:r>
+            <w:proofErr w:type="spellStart"/>
+            <w:r>
+              <w:rPr>
+                <w:rFonts w:ascii="Consolas" w:eastAsia="Times New Roman" w:hAnsi="Consolas" w:cs="Segoe UI"/>
+                <w:color w:val="24292E"/>
+                <w:sz w:val="18"/>
+                <w:szCs w:val="18"/>
+                <w:lang w:eastAsia="en-NZ"/>
+              </w:rPr>
+              <w:t>self.amount</w:t>
+            </w:r>
+            <w:proofErr w:type="spellEnd"/>
+            <w:r>
+              <w:rPr>
+                <w:rFonts w:ascii="Consolas" w:eastAsia="Times New Roman" w:hAnsi="Consolas" w:cs="Segoe UI"/>
+                <w:color w:val="24292E"/>
+                <w:sz w:val="18"/>
+                <w:szCs w:val="18"/>
+                <w:lang w:eastAsia="en-NZ"/>
+              </w:rPr>
+              <w:t xml:space="preserve"> to </w:t>
+            </w:r>
+            <w:proofErr w:type="spellStart"/>
             <w:r>
               <w:rPr>
                 <w:rFonts w:ascii="Consolas" w:eastAsia="Times New Roman" w:hAnsi="Consolas" w:cs="Segoe UI"/>
@@ -1717,6 +1832,7 @@
               </w:rPr>
               <w:t>stock</w:t>
             </w:r>
+            <w:proofErr w:type="spellEnd"/>
           </w:p>
           <w:p>
             <w:pPr>
@@ -2466,7 +2582,29 @@
                 <w:szCs w:val="18"/>
                 <w:lang w:eastAsia="en-NZ"/>
               </w:rPr>
-              <w:t>run(host='0.0.0.0', port = 8080, reloader=True, debug=True)</w:t>
+              <w:t xml:space="preserve">run(host='0.0.0.0', port = 8080, </w:t>
+            </w:r>
+            <w:proofErr w:type="spellStart"/>
+            <w:r>
+              <w:rPr>
+                <w:rFonts w:ascii="Consolas" w:eastAsia="Times New Roman" w:hAnsi="Consolas" w:cs="Segoe UI"/>
+                <w:color w:val="24292E"/>
+                <w:sz w:val="18"/>
+                <w:szCs w:val="18"/>
+                <w:lang w:eastAsia="en-NZ"/>
+              </w:rPr>
+              <w:t>reloader</w:t>
+            </w:r>
+            <w:proofErr w:type="spellEnd"/>
+            <w:r>
+              <w:rPr>
+                <w:rFonts w:ascii="Consolas" w:eastAsia="Times New Roman" w:hAnsi="Consolas" w:cs="Segoe UI"/>
+                <w:color w:val="24292E"/>
+                <w:sz w:val="18"/>
+                <w:szCs w:val="18"/>
+                <w:lang w:eastAsia="en-NZ"/>
+              </w:rPr>
+              <w:t>=True, debug=True)</w:t>
             </w:r>
           </w:p>
         </w:tc>
@@ -2505,7 +2643,31 @@
           <w:szCs w:val="28"/>
           <w:lang w:val="en-GB"/>
         </w:rPr>
-        <w:t>Task 10: Address any relevant implications such as usability, functionality, legal/ethical requirements.</w:t>
+        <w:t xml:space="preserve">Task 10: Address any relevant implications such as usability, </w:t>
+      </w:r>
+      <w:proofErr w:type="gramStart"/>
+      <w:r>
+        <w:rPr>
+          <w:rStyle w:val="normaltextrun"/>
+          <w:rFonts w:ascii="Arial" w:hAnsi="Arial" w:cs="Arial"/>
+          <w:color w:val="000000"/>
+          <w:sz w:val="28"/>
+          <w:szCs w:val="28"/>
+          <w:lang w:val="en-GB"/>
+        </w:rPr>
+        <w:t>functionality</w:t>
+      </w:r>
+      <w:proofErr w:type="gramEnd"/>
+      <w:r>
+        <w:rPr>
+          <w:rStyle w:val="normaltextrun"/>
+          <w:rFonts w:ascii="Arial" w:hAnsi="Arial" w:cs="Arial"/>
+          <w:color w:val="000000"/>
+          <w:sz w:val="28"/>
+          <w:szCs w:val="28"/>
+          <w:lang w:val="en-GB"/>
+        </w:rPr>
+        <w:t>, legal/ethical requirements.</w:t>
       </w:r>
       <w:r>
         <w:rPr>
@@ -2574,7 +2736,33 @@
           <w:sz w:val="22"/>
           <w:szCs w:val="22"/>
         </w:rPr>
-        <w:t>Document any testing that can be used to test your program. If any input is inputted using the keyboard, describe the expected input, plus any exceptional, boundary or invalid cases.</w:t>
+        <w:t xml:space="preserve">Document any testing that can be used to test your program. If any input is inputted using </w:t>
+      </w:r>
+      <w:proofErr w:type="gramStart"/>
+      <w:r>
+        <w:rPr>
+          <w:rStyle w:val="normaltextrun"/>
+          <w:rFonts w:ascii="Arial" w:hAnsi="Arial" w:cs="Arial"/>
+          <w:i/>
+          <w:iCs/>
+          <w:color w:val="000000"/>
+          <w:sz w:val="22"/>
+          <w:szCs w:val="22"/>
+        </w:rPr>
+        <w:t>the</w:t>
+      </w:r>
+      <w:proofErr w:type="gramEnd"/>
+      <w:r>
+        <w:rPr>
+          <w:rStyle w:val="normaltextrun"/>
+          <w:rFonts w:ascii="Arial" w:hAnsi="Arial" w:cs="Arial"/>
+          <w:i/>
+          <w:iCs/>
+          <w:color w:val="000000"/>
+          <w:sz w:val="22"/>
+          <w:szCs w:val="22"/>
+        </w:rPr>
+        <w:t xml:space="preserve"> keyboard, describe the expected input, plus any exceptional, boundary or invalid cases.</w:t>
       </w:r>
       <w:r>
         <w:rPr>
@@ -2765,6 +2953,53 @@
         <w:spacing w:before="0" w:beforeAutospacing="0" w:after="0" w:afterAutospacing="0"/>
         <w:textAlignment w:val="baseline"/>
         <w:rPr>
+          <w:rStyle w:val="eop"/>
+          <w:rFonts w:ascii="Arial" w:hAnsi="Arial" w:cs="Arial"/>
+          <w:sz w:val="22"/>
+          <w:szCs w:val="22"/>
+        </w:rPr>
+      </w:pPr>
+      <w:r>
+        <w:rPr>
+          <w:rStyle w:val="normaltextrun"/>
+          <w:rFonts w:ascii="Arial" w:hAnsi="Arial" w:cs="Arial"/>
+          <w:i/>
+          <w:iCs/>
+          <w:color w:val="000000"/>
+          <w:sz w:val="22"/>
+          <w:szCs w:val="22"/>
+        </w:rPr>
+        <w:t>Show screenshots of your program working with descriptions of each image. These images should test the tests cases listed above.</w:t>
+      </w:r>
+      <w:r>
+        <w:rPr>
+          <w:rStyle w:val="eop"/>
+          <w:rFonts w:ascii="Arial" w:hAnsi="Arial" w:cs="Arial"/>
+          <w:sz w:val="22"/>
+          <w:szCs w:val="22"/>
+        </w:rPr>
+        <w:t> </w:t>
+      </w:r>
+    </w:p>
+    <w:p>
+      <w:pPr>
+        <w:pStyle w:val="paragraph"/>
+        <w:spacing w:before="0" w:beforeAutospacing="0" w:after="0" w:afterAutospacing="0"/>
+        <w:textAlignment w:val="baseline"/>
+        <w:rPr>
+          <w:rStyle w:val="eop"/>
+          <w:rFonts w:ascii="Arial" w:hAnsi="Arial" w:cs="Arial"/>
+          <w:sz w:val="22"/>
+          <w:szCs w:val="22"/>
+        </w:rPr>
+      </w:pPr>
+    </w:p>
+    <w:p>
+      <w:pPr>
+        <w:pStyle w:val="paragraph"/>
+        <w:spacing w:before="0" w:beforeAutospacing="0" w:after="0" w:afterAutospacing="0"/>
+        <w:textAlignment w:val="baseline"/>
+        <w:rPr>
           <w:rFonts w:ascii="Segoe UI" w:hAnsi="Segoe UI" w:cs="Segoe UI"/>
           <w:sz w:val="18"/>
           <w:szCs w:val="18"/>
@@ -2772,25 +3007,46 @@
       </w:pPr>
       <w:r>
         <w:rPr>
-          <w:rStyle w:val="normaltextrun"/>
-          <w:rFonts w:ascii="Arial" w:hAnsi="Arial" w:cs="Arial"/>
-          <w:i/>
-          <w:iCs/>
-          <w:color w:val="000000"/>
-          <w:sz w:val="22"/>
-          <w:szCs w:val="22"/>
-        </w:rPr>
-        <w:t>Show screenshots of your program working with descriptions of each image. These images should test the tests cases listed above.</w:t>
-      </w:r>
-      <w:r>
-        <w:rPr>
-          <w:rStyle w:val="eop"/>
-          <w:rFonts w:ascii="Arial" w:hAnsi="Arial" w:cs="Arial"/>
-          <w:sz w:val="22"/>
-          <w:szCs w:val="22"/>
-        </w:rPr>
-        <w:t> </w:t>
-      </w:r>
+          <w:noProof/>
+        </w:rPr>
+        <w:drawing>
+          <wp:inline distT="0" distB="0" distL="0" distR="0" wp14:anchorId="5ABDDB70" wp14:editId="1F58D22C">
+            <wp:extent cx="5731510" cy="3129280"/>
+            <wp:effectExtent l="0" t="0" r="2540" b="0"/>
+            <wp:docPr id="1" name="Picture 1"/>
+            <wp:cNvGraphicFramePr>
+              <a:graphicFrameLocks xmlns:a="http://schemas.openxmlformats.org/drawingml/2006/main" noChangeAspect="1"/>
+            </wp:cNvGraphicFramePr>
+            <a:graphic xmlns:a="http://schemas.openxmlformats.org/drawingml/2006/main">
+              <a:graphicData uri="http://schemas.openxmlformats.org/drawingml/2006/picture">
+                <pic:pic xmlns:pic="http://schemas.openxmlformats.org/drawingml/2006/picture">
+                  <pic:nvPicPr>
+                    <pic:cNvPr id="1" name=""/>
+                    <pic:cNvPicPr/>
+                  </pic:nvPicPr>
+                  <pic:blipFill>
+                    <a:blip r:embed="rId4"/>
+                    <a:stretch>
+                      <a:fillRect/>
+                    </a:stretch>
+                  </pic:blipFill>
+                  <pic:spPr>
+                    <a:xfrm>
+                      <a:off x="0" y="0"/>
+                      <a:ext cx="5731510" cy="3129280"/>
+                    </a:xfrm>
+                    <a:prstGeom prst="rect">
+                      <a:avLst/>
+                    </a:prstGeom>
+                  </pic:spPr>
+                </pic:pic>
+              </a:graphicData>
+            </a:graphic>
+          </wp:inline>
+        </w:drawing>
+      </w:r>
+      <w:bookmarkStart w:id="0" w:name="_GoBack"/>
+      <w:bookmarkEnd w:id="0"/>
     </w:p>
     <w:p>
       <w:pPr>
@@ -2933,8 +3189,19 @@
           <w:sz w:val="22"/>
           <w:szCs w:val="22"/>
         </w:rPr>
-        <w:t>First version worked properlly</w:t>
-      </w:r>
+        <w:t xml:space="preserve">First version worked </w:t>
+      </w:r>
+      <w:proofErr w:type="spellStart"/>
+      <w:r>
+        <w:rPr>
+          <w:rStyle w:val="eop"/>
+          <w:rFonts w:ascii="Calibri" w:hAnsi="Calibri" w:cs="Calibri"/>
+          <w:sz w:val="22"/>
+          <w:szCs w:val="22"/>
+        </w:rPr>
+        <w:t>properlly</w:t>
+      </w:r>
+      <w:proofErr w:type="spellEnd"/>
     </w:p>
     <w:p/>
     <w:sectPr>
